--- a/assets/disciplinas/LOB1241.docx
+++ b/assets/disciplinas/LOB1241.docx
@@ -21,7 +21,7 @@
     <w:p/>
     <w:p>
       <w:pPr>
-        <w:pStyle w:val="ListNumber"/>
+        <w:pStyle w:val="ListBullet"/>
       </w:pPr>
       <w:r>
         <w:t>Créditos-aula: 2</w:t>

--- a/assets/disciplinas/LOB1241.docx
+++ b/assets/disciplinas/LOB1241.docx
@@ -57,7 +57,7 @@
     </w:p>
     <w:p>
       <w:r>
-        <w:t>Avaliar casos de impacto ambiental que proporcionaram singularidades em algumas de suas etapas.</w:t>
+        <w:t>Estudos de caso: avaliar a singularidade do caso apresentado, com a necessária identificação das etapas e das peculiaridades que os fizeram próprios a serem aplicados em estudo de caso.</w:t>
       </w:r>
     </w:p>
     <w:p>
@@ -73,7 +73,7 @@
         <w:pStyle w:val="ListBullet"/>
       </w:pPr>
       <w:r>
-        <w:t>5840938 - Marcelo Rodrigues de Holanda</w:t>
+        <w:t>Avaliar casos de impacto ambiental que proporcionaram singularidades em algumas de suas etapas.</w:t>
       </w:r>
     </w:p>
     <w:p>
@@ -86,7 +86,7 @@
     </w:p>
     <w:p>
       <w:r>
-        <w:t>Estudos de caso: avaliar a singularidade do caso apresentado, com a necessária identificação das etapas e das peculiaridades que os fizeram próprios a serem aplicados em estudo de caso.</w:t>
+        <w:t>Estudos de casos específicos e as etapas necessárias na avaliação de um impacto ambiental.</w:t>
       </w:r>
     </w:p>
     <w:p>
@@ -99,7 +99,7 @@
     </w:p>
     <w:p>
       <w:r>
-        <w:t>Estudos de casos específicos e as etapas necessárias na avaliação de um impacto ambiental.</w:t>
+        <w:t>Aula expositiva e exercícios dirigidos.</w:t>
       </w:r>
     </w:p>
     <w:p>
@@ -121,7 +121,7 @@
         <w:t xml:space="preserve">Método: </w:t>
       </w:r>
       <w:r>
-        <w:t>Aula expositiva e exercícios dirigidos.</w:t>
+        <w:t>Média ponderada de exercícios e provas.</w:t>
         <w:br/>
       </w:r>
       <w:r>
@@ -131,7 +131,7 @@
         <w:t xml:space="preserve">Critério: </w:t>
       </w:r>
       <w:r>
-        <w:t>Média ponderada de exercícios e provas.</w:t>
+        <w:t>Prova única com nota igual ou superior a 5,0.</w:t>
         <w:br/>
       </w:r>
       <w:r>
@@ -141,7 +141,7 @@
         <w:t xml:space="preserve">Norma de recuperação: </w:t>
       </w:r>
       <w:r>
-        <w:t>Prova única com nota igual ou superior a 5,0.</w:t>
+        <w:t>Estudos de caso: EPIA de origem.</w:t>
       </w:r>
     </w:p>
     <w:p>
@@ -154,7 +154,7 @@
     </w:p>
     <w:p>
       <w:r>
-        <w:t>Estudos de caso: EPIA de origem.</w:t>
+        <w:t>5840938 - Marcelo Rodrigues de Holanda</w:t>
       </w:r>
     </w:p>
     <w:sectPr>
